--- a/practice/Curso_frontend_platzi/Card Container.docx
+++ b/practice/Curso_frontend_platzi/Card Container.docx
@@ -3,6 +3,232 @@
 <w:document xmlns:wpc="http://schemas.microsoft.com/office/word/2010/wordprocessingCanvas" xmlns:cx="http://schemas.microsoft.com/office/drawing/2014/chartex" xmlns:cx1="http://schemas.microsoft.com/office/drawing/2015/9/8/chartex" xmlns:cx2="http://schemas.microsoft.com/office/drawing/2015/10/21/chartex" xmlns:cx3="http://schemas.microsoft.com/office/drawing/2016/5/9/chartex" xmlns:cx4="http://schemas.microsoft.com/office/drawing/2016/5/10/chartex" xmlns:cx5="http://schemas.microsoft.com/office/drawing/2016/5/11/chartex" xmlns:cx6="http://schemas.microsoft.com/office/drawing/2016/5/12/chartex" xmlns:cx7="http://schemas.microsoft.com/office/drawing/2016/5/13/chartex" xmlns:cx8="http://schemas.microsoft.com/office/drawing/2016/5/14/chartex" xmlns:mc="http://schemas.openxmlformats.org/markup-compatibility/2006" xmlns:aink="http://schemas.microsoft.com/office/drawing/2016/ink" xmlns:am3d="http://schemas.microsoft.com/office/drawing/2017/model3d" xmlns:o="urn:schemas-microsoft-com:office:office" xmlns:oel="http://schemas.microsoft.com/office/2019/extlst" xmlns:r="http://schemas.openxmlformats.org/officeDocument/2006/relationships" xmlns:m="http://schemas.openxmlformats.org/officeDocument/2006/math" xmlns:v="urn:schemas-microsoft-com:vml" xmlns:wp14="http://schemas.microsoft.com/office/word/2010/wordprocessingDrawing" xmlns:wp="http://schemas.openxmlformats.org/drawingml/2006/wordprocessingDrawing" xmlns:w10="urn:schemas-microsoft-com:office:word" xmlns:w="http://schemas.openxmlformats.org/wordprocessingml/2006/main" xmlns:w14="http://schemas.microsoft.com/office/word/2010/wordml" xmlns:w15="http://schemas.microsoft.com/office/word/2012/wordml" xmlns:w16cex="http://schemas.microsoft.com/office/word/2018/wordml/cex" xmlns:w16cid="http://schemas.microsoft.com/office/word/2016/wordml/cid" xmlns:w16="http://schemas.microsoft.com/office/word/2018/wordml" xmlns:w16sdtdh="http://schemas.microsoft.com/office/word/2020/wordml/sdtdatahash" xmlns:w16se="http://schemas.microsoft.com/office/word/2015/wordml/symex" xmlns:wpg="http://schemas.microsoft.com/office/word/2010/wordprocessingGroup" xmlns:wpi="http://schemas.microsoft.com/office/word/2010/wordprocessingInk" xmlns:wne="http://schemas.microsoft.com/office/word/2006/wordml" xmlns:wps="http://schemas.microsoft.com/office/word/2010/wordprocessingShape" mc:Ignorable="w14 w15 w16se w16cid w16 w16cex w16sdtdh wp14">
   <w:body>
     <w:p>
+      <w:pPr>
+        <w:jc w:val="center"/>
+        <w:rPr>
+          <w:lang w:val="es-AR"/>
+        </w:rPr>
+      </w:pPr>
+      <w:r>
+        <w:rPr>
+          <w:noProof/>
+        </w:rPr>
+        <mc:AlternateContent>
+          <mc:Choice Requires="wps">
+            <w:drawing>
+              <wp:anchor distT="0" distB="0" distL="114300" distR="114300" simplePos="0" relativeHeight="251677696" behindDoc="0" locked="0" layoutInCell="1" allowOverlap="1" wp14:anchorId="476A37C5" wp14:editId="4C6094A8">
+                <wp:simplePos x="0" y="0"/>
+                <wp:positionH relativeFrom="margin">
+                  <wp:posOffset>4153786</wp:posOffset>
+                </wp:positionH>
+                <wp:positionV relativeFrom="paragraph">
+                  <wp:posOffset>3927072</wp:posOffset>
+                </wp:positionV>
+                <wp:extent cx="1104522" cy="443620"/>
+                <wp:effectExtent l="0" t="0" r="19685" b="13970"/>
+                <wp:wrapNone/>
+                <wp:docPr id="15" name="Cuadro de texto 15"/>
+                <wp:cNvGraphicFramePr/>
+                <a:graphic xmlns:a="http://schemas.openxmlformats.org/drawingml/2006/main">
+                  <a:graphicData uri="http://schemas.microsoft.com/office/word/2010/wordprocessingShape">
+                    <wps:wsp>
+                      <wps:cNvSpPr txBox="1"/>
+                      <wps:spPr>
+                        <a:xfrm>
+                          <a:off x="0" y="0"/>
+                          <a:ext cx="1104522" cy="443620"/>
+                        </a:xfrm>
+                        <a:prstGeom prst="rect">
+                          <a:avLst/>
+                        </a:prstGeom>
+                        <a:solidFill>
+                          <a:schemeClr val="lt1"/>
+                        </a:solidFill>
+                        <a:ln w="6350">
+                          <a:solidFill>
+                            <a:prstClr val="black"/>
+                          </a:solidFill>
+                        </a:ln>
+                      </wps:spPr>
+                      <wps:txbx>
+                        <w:txbxContent>
+                          <w:p>
+                            <w:pPr>
+                              <w:jc w:val="center"/>
+                              <w:rPr>
+                                <w:lang w:val="es-AR"/>
+                              </w:rPr>
+                            </w:pPr>
+                            <w:proofErr w:type="spellStart"/>
+                            <w:r>
+                              <w:rPr>
+                                <w:lang w:val="es-AR"/>
+                              </w:rPr>
+                              <w:t>Grid</w:t>
+                            </w:r>
+                            <w:proofErr w:type="spellEnd"/>
+                          </w:p>
+                        </w:txbxContent>
+                      </wps:txbx>
+                      <wps:bodyPr rot="0" spcFirstLastPara="0" vertOverflow="overflow" horzOverflow="overflow" vert="horz" wrap="square" lIns="91440" tIns="45720" rIns="91440" bIns="45720" numCol="1" spcCol="0" rtlCol="0" fromWordArt="0" anchor="t" anchorCtr="0" forceAA="0" compatLnSpc="1">
+                        <a:prstTxWarp prst="textNoShape">
+                          <a:avLst/>
+                        </a:prstTxWarp>
+                        <a:noAutofit/>
+                      </wps:bodyPr>
+                    </wps:wsp>
+                  </a:graphicData>
+                </a:graphic>
+                <wp14:sizeRelH relativeFrom="margin">
+                  <wp14:pctWidth>0</wp14:pctWidth>
+                </wp14:sizeRelH>
+                <wp14:sizeRelV relativeFrom="margin">
+                  <wp14:pctHeight>0</wp14:pctHeight>
+                </wp14:sizeRelV>
+              </wp:anchor>
+            </w:drawing>
+          </mc:Choice>
+          <mc:Fallback>
+            <w:pict>
+              <v:shapetype w14:anchorId="476A37C5" id="_x0000_t202" coordsize="21600,21600" o:spt="202" path="m,l,21600r21600,l21600,xe">
+                <v:stroke joinstyle="miter"/>
+                <v:path gradientshapeok="t" o:connecttype="rect"/>
+              </v:shapetype>
+              <v:shape id="Cuadro de texto 15" o:spid="_x0000_s1026" type="#_x0000_t202" style="position:absolute;left:0;text-align:left;margin-left:327.05pt;margin-top:309.2pt;width:86.95pt;height:34.95pt;z-index:251677696;visibility:visible;mso-wrap-style:square;mso-width-percent:0;mso-height-percent:0;mso-wrap-distance-left:9pt;mso-wrap-distance-top:0;mso-wrap-distance-right:9pt;mso-wrap-distance-bottom:0;mso-position-horizontal:absolute;mso-position-horizontal-relative:margin;mso-position-vertical:absolute;mso-position-vertical-relative:text;mso-width-percent:0;mso-height-percent:0;mso-width-relative:margin;mso-height-relative:margin;v-text-anchor:top" o:gfxdata="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" fillcolor="white [3201]" strokeweight=".5pt">
+                <v:textbox>
+                  <w:txbxContent>
+                    <w:p>
+                      <w:pPr>
+                        <w:jc w:val="center"/>
+                        <w:rPr>
+                          <w:lang w:val="es-AR"/>
+                        </w:rPr>
+                      </w:pPr>
+                      <w:proofErr w:type="spellStart"/>
+                      <w:r>
+                        <w:rPr>
+                          <w:lang w:val="es-AR"/>
+                        </w:rPr>
+                        <w:t>Grid</w:t>
+                      </w:r>
+                      <w:proofErr w:type="spellEnd"/>
+                    </w:p>
+                  </w:txbxContent>
+                </v:textbox>
+                <w10:wrap anchorx="margin"/>
+              </v:shape>
+            </w:pict>
+          </mc:Fallback>
+        </mc:AlternateContent>
+      </w:r>
+      <w:r>
+        <w:rPr>
+          <w:noProof/>
+        </w:rPr>
+        <mc:AlternateContent>
+          <mc:Choice Requires="wps">
+            <w:drawing>
+              <wp:anchor distT="0" distB="0" distL="114300" distR="114300" simplePos="0" relativeHeight="251675648" behindDoc="0" locked="0" layoutInCell="1" allowOverlap="1" wp14:anchorId="3ADC6B52" wp14:editId="38447FBD">
+                <wp:simplePos x="0" y="0"/>
+                <wp:positionH relativeFrom="margin">
+                  <wp:posOffset>470195</wp:posOffset>
+                </wp:positionH>
+                <wp:positionV relativeFrom="paragraph">
+                  <wp:posOffset>3937905</wp:posOffset>
+                </wp:positionV>
+                <wp:extent cx="1104522" cy="443620"/>
+                <wp:effectExtent l="0" t="0" r="19685" b="13970"/>
+                <wp:wrapNone/>
+                <wp:docPr id="14" name="Cuadro de texto 14"/>
+                <wp:cNvGraphicFramePr/>
+                <a:graphic xmlns:a="http://schemas.openxmlformats.org/drawingml/2006/main">
+                  <a:graphicData uri="http://schemas.microsoft.com/office/word/2010/wordprocessingShape">
+                    <wps:wsp>
+                      <wps:cNvSpPr txBox="1"/>
+                      <wps:spPr>
+                        <a:xfrm>
+                          <a:off x="0" y="0"/>
+                          <a:ext cx="1104522" cy="443620"/>
+                        </a:xfrm>
+                        <a:prstGeom prst="rect">
+                          <a:avLst/>
+                        </a:prstGeom>
+                        <a:solidFill>
+                          <a:schemeClr val="lt1"/>
+                        </a:solidFill>
+                        <a:ln w="6350">
+                          <a:solidFill>
+                            <a:prstClr val="black"/>
+                          </a:solidFill>
+                        </a:ln>
+                      </wps:spPr>
+                      <wps:txbx>
+                        <w:txbxContent>
+                          <w:p>
+                            <w:pPr>
+                              <w:jc w:val="center"/>
+                              <w:rPr>
+                                <w:lang w:val="es-AR"/>
+                              </w:rPr>
+                            </w:pPr>
+                            <w:proofErr w:type="spellStart"/>
+                            <w:r>
+                              <w:rPr>
+                                <w:lang w:val="es-AR"/>
+                              </w:rPr>
+                              <w:t>Grid</w:t>
+                            </w:r>
+                            <w:proofErr w:type="spellEnd"/>
+                          </w:p>
+                        </w:txbxContent>
+                      </wps:txbx>
+                      <wps:bodyPr rot="0" spcFirstLastPara="0" vertOverflow="overflow" horzOverflow="overflow" vert="horz" wrap="square" lIns="91440" tIns="45720" rIns="91440" bIns="45720" numCol="1" spcCol="0" rtlCol="0" fromWordArt="0" anchor="t" anchorCtr="0" forceAA="0" compatLnSpc="1">
+                        <a:prstTxWarp prst="textNoShape">
+                          <a:avLst/>
+                        </a:prstTxWarp>
+                        <a:noAutofit/>
+                      </wps:bodyPr>
+                    </wps:wsp>
+                  </a:graphicData>
+                </a:graphic>
+                <wp14:sizeRelH relativeFrom="margin">
+                  <wp14:pctWidth>0</wp14:pctWidth>
+                </wp14:sizeRelH>
+                <wp14:sizeRelV relativeFrom="margin">
+                  <wp14:pctHeight>0</wp14:pctHeight>
+                </wp14:sizeRelV>
+              </wp:anchor>
+            </w:drawing>
+          </mc:Choice>
+          <mc:Fallback>
+            <w:pict>
+              <v:shape w14:anchorId="3ADC6B52" id="Cuadro de texto 14" o:spid="_x0000_s1027" type="#_x0000_t202" style="position:absolute;left:0;text-align:left;margin-left:37pt;margin-top:310.05pt;width:86.95pt;height:34.95pt;z-index:251675648;visibility:visible;mso-wrap-style:square;mso-width-percent:0;mso-height-percent:0;mso-wrap-distance-left:9pt;mso-wrap-distance-top:0;mso-wrap-distance-right:9pt;mso-wrap-distance-bottom:0;mso-position-horizontal:absolute;mso-position-horizontal-relative:margin;mso-position-vertical:absolute;mso-position-vertical-relative:text;mso-width-percent:0;mso-height-percent:0;mso-width-relative:margin;mso-height-relative:margin;v-text-anchor:top" o:gfxdata="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" fillcolor="white [3201]" strokeweight=".5pt">
+                <v:textbox>
+                  <w:txbxContent>
+                    <w:p>
+                      <w:pPr>
+                        <w:jc w:val="center"/>
+                        <w:rPr>
+                          <w:lang w:val="es-AR"/>
+                        </w:rPr>
+                      </w:pPr>
+                      <w:proofErr w:type="spellStart"/>
+                      <w:r>
+                        <w:rPr>
+                          <w:lang w:val="es-AR"/>
+                        </w:rPr>
+                        <w:t>Grid</w:t>
+                      </w:r>
+                      <w:proofErr w:type="spellEnd"/>
+                    </w:p>
+                  </w:txbxContent>
+                </v:textbox>
+                <w10:wrap anchorx="margin"/>
+              </v:shape>
+            </w:pict>
+          </mc:Fallback>
+        </mc:AlternateContent>
+      </w:r>
       <w:r>
         <w:rPr>
           <w:noProof/>
@@ -95,11 +321,7 @@
           </mc:Choice>
           <mc:Fallback>
             <w:pict>
-              <v:shapetype w14:anchorId="24CFA134" id="_x0000_t202" coordsize="21600,21600" o:spt="202" path="m,l,21600r21600,l21600,xe">
-                <v:stroke joinstyle="miter"/>
-                <v:path gradientshapeok="t" o:connecttype="rect"/>
-              </v:shapetype>
-              <v:shape id="Cuadro de texto 13" o:spid="_x0000_s1026" type="#_x0000_t202" style="position:absolute;margin-left:157.75pt;margin-top:420.1pt;width:142.75pt;height:23.15pt;z-index:251673600;visibility:visible;mso-wrap-style:square;mso-height-percent:0;mso-wrap-distance-left:9pt;mso-wrap-distance-top:0;mso-wrap-distance-right:9pt;mso-wrap-distance-bottom:0;mso-position-horizontal:absolute;mso-position-horizontal-relative:text;mso-position-vertical:absolute;mso-position-vertical-relative:text;mso-height-percent:0;mso-height-relative:margin;v-text-anchor:top" o:gfxdata="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" fillcolor="white [3201]" strokeweight=".5pt">
+              <v:shape w14:anchorId="24CFA134" id="Cuadro de texto 13" o:spid="_x0000_s1028" type="#_x0000_t202" style="position:absolute;left:0;text-align:left;margin-left:157.75pt;margin-top:420.1pt;width:142.75pt;height:23.15pt;z-index:251673600;visibility:visible;mso-wrap-style:square;mso-height-percent:0;mso-wrap-distance-left:9pt;mso-wrap-distance-top:0;mso-wrap-distance-right:9pt;mso-wrap-distance-bottom:0;mso-position-horizontal:absolute;mso-position-horizontal-relative:text;mso-position-vertical:absolute;mso-position-vertical-relative:text;mso-height-percent:0;mso-height-relative:margin;v-text-anchor:top" o:gfxdata="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" fillcolor="white [3201]" strokeweight=".5pt">
                 <v:textbox>
                   <w:txbxContent>
                     <w:p>
@@ -294,7 +516,7 @@
           </mc:Choice>
           <mc:Fallback>
             <w:pict>
-              <v:shape w14:anchorId="1A0E1876" id="Cuadro de texto 11" o:spid="_x0000_s1027" type="#_x0000_t202" style="position:absolute;margin-left:0;margin-top:371.85pt;width:151.5pt;height:23.8pt;z-index:251671552;visibility:visible;mso-wrap-style:square;mso-height-percent:0;mso-wrap-distance-left:9pt;mso-wrap-distance-top:0;mso-wrap-distance-right:9pt;mso-wrap-distance-bottom:0;mso-position-horizontal:center;mso-position-horizontal-relative:margin;mso-position-vertical:absolute;mso-position-vertical-relative:text;mso-height-percent:0;mso-height-relative:margin;v-text-anchor:top" o:gfxdata="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" fillcolor="white [3201]" strokeweight=".5pt">
+              <v:shape w14:anchorId="1A0E1876" id="Cuadro de texto 11" o:spid="_x0000_s1029" type="#_x0000_t202" style="position:absolute;left:0;text-align:left;margin-left:0;margin-top:371.85pt;width:151.5pt;height:23.8pt;z-index:251671552;visibility:visible;mso-wrap-style:square;mso-height-percent:0;mso-wrap-distance-left:9pt;mso-wrap-distance-top:0;mso-wrap-distance-right:9pt;mso-wrap-distance-bottom:0;mso-position-horizontal:center;mso-position-horizontal-relative:margin;mso-position-vertical:absolute;mso-position-vertical-relative:text;mso-height-percent:0;mso-height-relative:margin;v-text-anchor:top" o:gfxdata="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" fillcolor="white [3201]" strokeweight=".5pt">
                 <v:textbox>
                   <w:txbxContent>
                     <w:p>
@@ -577,7 +799,7 @@
           </mc:Choice>
           <mc:Fallback>
             <w:pict>
-              <v:shape w14:anchorId="2BC3201E" id="Cuadro de texto 9" o:spid="_x0000_s1028" type="#_x0000_t202" style="position:absolute;margin-left:0;margin-top:313pt;width:151.5pt;height:23.8pt;z-index:251667456;visibility:visible;mso-wrap-style:square;mso-height-percent:0;mso-wrap-distance-left:9pt;mso-wrap-distance-top:0;mso-wrap-distance-right:9pt;mso-wrap-distance-bottom:0;mso-position-horizontal:center;mso-position-horizontal-relative:margin;mso-position-vertical:absolute;mso-position-vertical-relative:text;mso-height-percent:0;mso-height-relative:margin;v-text-anchor:top" o:gfxdata="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" fillcolor="white [3201]" strokeweight=".5pt">
+              <v:shape w14:anchorId="2BC3201E" id="Cuadro de texto 9" o:spid="_x0000_s1030" type="#_x0000_t202" style="position:absolute;left:0;text-align:left;margin-left:0;margin-top:313pt;width:151.5pt;height:23.8pt;z-index:251667456;visibility:visible;mso-wrap-style:square;mso-height-percent:0;mso-wrap-distance-left:9pt;mso-wrap-distance-top:0;mso-wrap-distance-right:9pt;mso-wrap-distance-bottom:0;mso-position-horizontal:center;mso-position-horizontal-relative:margin;mso-position-vertical:absolute;mso-position-vertical-relative:text;mso-height-percent:0;mso-height-relative:margin;v-text-anchor:top" o:gfxdata="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" fillcolor="white [3201]" strokeweight=".5pt">
                 <v:textbox>
                   <w:txbxContent>
                     <w:p>
@@ -767,7 +989,7 @@
           </mc:Choice>
           <mc:Fallback>
             <w:pict>
-              <v:shape w14:anchorId="3519590D" id="Cuadro de texto 7" o:spid="_x0000_s1029" type="#_x0000_t202" style="position:absolute;margin-left:0;margin-top:232.85pt;width:153.4pt;height:26.9pt;z-index:251665408;visibility:visible;mso-wrap-style:square;mso-wrap-distance-left:9pt;mso-wrap-distance-top:0;mso-wrap-distance-right:9pt;mso-wrap-distance-bottom:0;mso-position-horizontal:center;mso-position-horizontal-relative:margin;mso-position-vertical:absolute;mso-position-vertical-relative:text;v-text-anchor:top" o:gfxdata="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" fillcolor="white [3201]" strokeweight=".5pt">
+              <v:shape w14:anchorId="3519590D" id="Cuadro de texto 7" o:spid="_x0000_s1031" type="#_x0000_t202" style="position:absolute;left:0;text-align:left;margin-left:0;margin-top:232.85pt;width:153.4pt;height:26.9pt;z-index:251665408;visibility:visible;mso-wrap-style:square;mso-wrap-distance-left:9pt;mso-wrap-distance-top:0;mso-wrap-distance-right:9pt;mso-wrap-distance-bottom:0;mso-position-horizontal:center;mso-position-horizontal-relative:margin;mso-position-vertical:absolute;mso-position-vertical-relative:text;v-text-anchor:top" o:gfxdata="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" fillcolor="white [3201]" strokeweight=".5pt">
                 <v:textbox>
                   <w:txbxContent>
                     <w:p>
@@ -960,7 +1182,7 @@
           </mc:Choice>
           <mc:Fallback>
             <w:pict>
-              <v:shape w14:anchorId="2EB9687C" id="Cuadro de texto 5" o:spid="_x0000_s1030" type="#_x0000_t202" style="position:absolute;margin-left:0;margin-top:135.85pt;width:109.75pt;height:30.05pt;z-index:251663360;visibility:visible;mso-wrap-style:square;mso-width-percent:0;mso-height-percent:0;mso-wrap-distance-left:9pt;mso-wrap-distance-top:0;mso-wrap-distance-right:9pt;mso-wrap-distance-bottom:0;mso-position-horizontal:center;mso-position-horizontal-relative:margin;mso-position-vertical:absolute;mso-position-vertical-relative:text;mso-width-percent:0;mso-height-percent:0;mso-width-relative:margin;mso-height-relative:margin;v-text-anchor:top" o:gfxdata="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" fillcolor="white [3201]" strokeweight=".5pt">
+              <v:shape w14:anchorId="2EB9687C" id="Cuadro de texto 5" o:spid="_x0000_s1032" type="#_x0000_t202" style="position:absolute;left:0;text-align:left;margin-left:0;margin-top:135.85pt;width:109.75pt;height:30.05pt;z-index:251663360;visibility:visible;mso-wrap-style:square;mso-width-percent:0;mso-height-percent:0;mso-wrap-distance-left:9pt;mso-wrap-distance-top:0;mso-wrap-distance-right:9pt;mso-wrap-distance-bottom:0;mso-position-horizontal:center;mso-position-horizontal-relative:margin;mso-position-vertical:absolute;mso-position-vertical-relative:text;mso-width-percent:0;mso-height-percent:0;mso-width-relative:margin;mso-height-relative:margin;v-text-anchor:top" o:gfxdata="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" fillcolor="white [3201]" strokeweight=".5pt">
                 <v:textbox>
                   <w:txbxContent>
                     <w:p>
@@ -1165,7 +1387,7 @@
           </mc:Choice>
           <mc:Fallback>
             <w:pict>
-              <v:shape w14:anchorId="678B1E40" id="Cuadro de texto 3" o:spid="_x0000_s1031" type="#_x0000_t202" style="position:absolute;margin-left:87.05pt;margin-top:51.95pt;width:1in;height:20.65pt;z-index:251661312;visibility:visible;mso-wrap-style:none;mso-height-percent:0;mso-wrap-distance-left:9pt;mso-wrap-distance-top:0;mso-wrap-distance-right:9pt;mso-wrap-distance-bottom:0;mso-position-horizontal:absolute;mso-position-horizontal-relative:text;mso-position-vertical:absolute;mso-position-vertical-relative:text;mso-height-percent:0;mso-height-relative:margin;v-text-anchor:top" o:gfxdata="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" fillcolor="white [3201]" strokeweight=".5pt">
+              <v:shape w14:anchorId="678B1E40" id="Cuadro de texto 3" o:spid="_x0000_s1033" type="#_x0000_t202" style="position:absolute;left:0;text-align:left;margin-left:87.05pt;margin-top:51.95pt;width:1in;height:20.65pt;z-index:251661312;visibility:visible;mso-wrap-style:none;mso-height-percent:0;mso-wrap-distance-left:9pt;mso-wrap-distance-top:0;mso-wrap-distance-right:9pt;mso-wrap-distance-bottom:0;mso-position-horizontal:absolute;mso-position-horizontal-relative:text;mso-position-vertical:absolute;mso-position-vertical-relative:text;mso-height-percent:0;mso-height-relative:margin;v-text-anchor:top" o:gfxdata="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" fillcolor="white [3201]" strokeweight=".5pt">
                 <v:textbox>
                   <w:txbxContent>
                     <w:p>
@@ -1273,8 +1495,245 @@
         </mc:AlternateContent>
       </w:r>
       <w:r>
-        <w:t>Card Container</w:t>
+        <w:t>Card Con</w:t>
       </w:r>
+      <w:r>
+        <w:rPr>
+          <w:lang w:val="es-AR"/>
+        </w:rPr>
+        <w:t xml:space="preserve"> </w:t>
+      </w:r>
+      <w:proofErr w:type="spellStart"/>
+      <w:r>
+        <w:rPr>
+          <w:lang w:val="es-AR"/>
+        </w:rPr>
+        <w:t>Grid</w:t>
+      </w:r>
+      <w:proofErr w:type="spellEnd"/>
+    </w:p>
+    <w:p>
+      <w:r>
+        <w:rPr>
+          <w:noProof/>
+        </w:rPr>
+        <mc:AlternateContent>
+          <mc:Choice Requires="wps">
+            <w:drawing>
+              <wp:anchor distT="0" distB="0" distL="114300" distR="114300" simplePos="0" relativeHeight="251681792" behindDoc="0" locked="0" layoutInCell="1" allowOverlap="1" wp14:anchorId="249A0975" wp14:editId="0D3890B1">
+                <wp:simplePos x="0" y="0"/>
+                <wp:positionH relativeFrom="margin">
+                  <wp:posOffset>4155541</wp:posOffset>
+                </wp:positionH>
+                <wp:positionV relativeFrom="paragraph">
+                  <wp:posOffset>4317868</wp:posOffset>
+                </wp:positionV>
+                <wp:extent cx="1104522" cy="443620"/>
+                <wp:effectExtent l="0" t="0" r="19685" b="13970"/>
+                <wp:wrapNone/>
+                <wp:docPr id="17" name="Cuadro de texto 17"/>
+                <wp:cNvGraphicFramePr/>
+                <a:graphic xmlns:a="http://schemas.openxmlformats.org/drawingml/2006/main">
+                  <a:graphicData uri="http://schemas.microsoft.com/office/word/2010/wordprocessingShape">
+                    <wps:wsp>
+                      <wps:cNvSpPr txBox="1"/>
+                      <wps:spPr>
+                        <a:xfrm>
+                          <a:off x="0" y="0"/>
+                          <a:ext cx="1104522" cy="443620"/>
+                        </a:xfrm>
+                        <a:prstGeom prst="rect">
+                          <a:avLst/>
+                        </a:prstGeom>
+                        <a:solidFill>
+                          <a:schemeClr val="lt1"/>
+                        </a:solidFill>
+                        <a:ln w="6350">
+                          <a:solidFill>
+                            <a:prstClr val="black"/>
+                          </a:solidFill>
+                        </a:ln>
+                      </wps:spPr>
+                      <wps:txbx>
+                        <w:txbxContent>
+                          <w:p>
+                            <w:pPr>
+                              <w:jc w:val="center"/>
+                              <w:rPr>
+                                <w:lang w:val="es-AR"/>
+                              </w:rPr>
+                            </w:pPr>
+                            <w:proofErr w:type="spellStart"/>
+                            <w:r>
+                              <w:rPr>
+                                <w:lang w:val="es-AR"/>
+                              </w:rPr>
+                              <w:t>Grid</w:t>
+                            </w:r>
+                            <w:proofErr w:type="spellEnd"/>
+                          </w:p>
+                        </w:txbxContent>
+                      </wps:txbx>
+                      <wps:bodyPr rot="0" spcFirstLastPara="0" vertOverflow="overflow" horzOverflow="overflow" vert="horz" wrap="square" lIns="91440" tIns="45720" rIns="91440" bIns="45720" numCol="1" spcCol="0" rtlCol="0" fromWordArt="0" anchor="t" anchorCtr="0" forceAA="0" compatLnSpc="1">
+                        <a:prstTxWarp prst="textNoShape">
+                          <a:avLst/>
+                        </a:prstTxWarp>
+                        <a:noAutofit/>
+                      </wps:bodyPr>
+                    </wps:wsp>
+                  </a:graphicData>
+                </a:graphic>
+                <wp14:sizeRelH relativeFrom="margin">
+                  <wp14:pctWidth>0</wp14:pctWidth>
+                </wp14:sizeRelH>
+                <wp14:sizeRelV relativeFrom="margin">
+                  <wp14:pctHeight>0</wp14:pctHeight>
+                </wp14:sizeRelV>
+              </wp:anchor>
+            </w:drawing>
+          </mc:Choice>
+          <mc:Fallback>
+            <w:pict>
+              <v:shape w14:anchorId="249A0975" id="Cuadro de texto 17" o:spid="_x0000_s1034" type="#_x0000_t202" style="position:absolute;margin-left:327.2pt;margin-top:340pt;width:86.95pt;height:34.95pt;z-index:251681792;visibility:visible;mso-wrap-style:square;mso-width-percent:0;mso-height-percent:0;mso-wrap-distance-left:9pt;mso-wrap-distance-top:0;mso-wrap-distance-right:9pt;mso-wrap-distance-bottom:0;mso-position-horizontal:absolute;mso-position-horizontal-relative:margin;mso-position-vertical:absolute;mso-position-vertical-relative:text;mso-width-percent:0;mso-height-percent:0;mso-width-relative:margin;mso-height-relative:margin;v-text-anchor:top" o:gfxdata="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" fillcolor="white [3201]" strokeweight=".5pt">
+                <v:textbox>
+                  <w:txbxContent>
+                    <w:p>
+                      <w:pPr>
+                        <w:jc w:val="center"/>
+                        <w:rPr>
+                          <w:lang w:val="es-AR"/>
+                        </w:rPr>
+                      </w:pPr>
+                      <w:proofErr w:type="spellStart"/>
+                      <w:r>
+                        <w:rPr>
+                          <w:lang w:val="es-AR"/>
+                        </w:rPr>
+                        <w:t>Grid</w:t>
+                      </w:r>
+                      <w:proofErr w:type="spellEnd"/>
+                    </w:p>
+                  </w:txbxContent>
+                </v:textbox>
+                <w10:wrap anchorx="margin"/>
+              </v:shape>
+            </w:pict>
+          </mc:Fallback>
+        </mc:AlternateContent>
+      </w:r>
+      <w:r>
+        <w:rPr>
+          <w:noProof/>
+        </w:rPr>
+        <mc:AlternateContent>
+          <mc:Choice Requires="wps">
+            <w:drawing>
+              <wp:anchor distT="0" distB="0" distL="114300" distR="114300" simplePos="0" relativeHeight="251679744" behindDoc="0" locked="0" layoutInCell="1" allowOverlap="1" wp14:anchorId="6550F3A1" wp14:editId="1546B43F">
+                <wp:simplePos x="0" y="0"/>
+                <wp:positionH relativeFrom="margin">
+                  <wp:posOffset>506994</wp:posOffset>
+                </wp:positionH>
+                <wp:positionV relativeFrom="paragraph">
+                  <wp:posOffset>4335975</wp:posOffset>
+                </wp:positionV>
+                <wp:extent cx="1104522" cy="443620"/>
+                <wp:effectExtent l="0" t="0" r="19685" b="13970"/>
+                <wp:wrapNone/>
+                <wp:docPr id="16" name="Cuadro de texto 16"/>
+                <wp:cNvGraphicFramePr/>
+                <a:graphic xmlns:a="http://schemas.openxmlformats.org/drawingml/2006/main">
+                  <a:graphicData uri="http://schemas.microsoft.com/office/word/2010/wordprocessingShape">
+                    <wps:wsp>
+                      <wps:cNvSpPr txBox="1"/>
+                      <wps:spPr>
+                        <a:xfrm>
+                          <a:off x="0" y="0"/>
+                          <a:ext cx="1104522" cy="443620"/>
+                        </a:xfrm>
+                        <a:prstGeom prst="rect">
+                          <a:avLst/>
+                        </a:prstGeom>
+                        <a:solidFill>
+                          <a:schemeClr val="lt1"/>
+                        </a:solidFill>
+                        <a:ln w="6350">
+                          <a:solidFill>
+                            <a:prstClr val="black"/>
+                          </a:solidFill>
+                        </a:ln>
+                      </wps:spPr>
+                      <wps:txbx>
+                        <w:txbxContent>
+                          <w:p>
+                            <w:pPr>
+                              <w:jc w:val="center"/>
+                              <w:rPr>
+                                <w:lang w:val="es-AR"/>
+                              </w:rPr>
+                            </w:pPr>
+                            <w:proofErr w:type="spellStart"/>
+                            <w:r>
+                              <w:rPr>
+                                <w:lang w:val="es-AR"/>
+                              </w:rPr>
+                              <w:t>Grid</w:t>
+                            </w:r>
+                            <w:proofErr w:type="spellEnd"/>
+                          </w:p>
+                        </w:txbxContent>
+                      </wps:txbx>
+                      <wps:bodyPr rot="0" spcFirstLastPara="0" vertOverflow="overflow" horzOverflow="overflow" vert="horz" wrap="square" lIns="91440" tIns="45720" rIns="91440" bIns="45720" numCol="1" spcCol="0" rtlCol="0" fromWordArt="0" anchor="t" anchorCtr="0" forceAA="0" compatLnSpc="1">
+                        <a:prstTxWarp prst="textNoShape">
+                          <a:avLst/>
+                        </a:prstTxWarp>
+                        <a:noAutofit/>
+                      </wps:bodyPr>
+                    </wps:wsp>
+                  </a:graphicData>
+                </a:graphic>
+                <wp14:sizeRelH relativeFrom="margin">
+                  <wp14:pctWidth>0</wp14:pctWidth>
+                </wp14:sizeRelH>
+                <wp14:sizeRelV relativeFrom="margin">
+                  <wp14:pctHeight>0</wp14:pctHeight>
+                </wp14:sizeRelV>
+              </wp:anchor>
+            </w:drawing>
+          </mc:Choice>
+          <mc:Fallback>
+            <w:pict>
+              <v:shape w14:anchorId="6550F3A1" id="Cuadro de texto 16" o:spid="_x0000_s1035" type="#_x0000_t202" style="position:absolute;margin-left:39.9pt;margin-top:341.4pt;width:86.95pt;height:34.95pt;z-index:251679744;visibility:visible;mso-wrap-style:square;mso-width-percent:0;mso-height-percent:0;mso-wrap-distance-left:9pt;mso-wrap-distance-top:0;mso-wrap-distance-right:9pt;mso-wrap-distance-bottom:0;mso-position-horizontal:absolute;mso-position-horizontal-relative:margin;mso-position-vertical:absolute;mso-position-vertical-relative:text;mso-width-percent:0;mso-height-percent:0;mso-width-relative:margin;mso-height-relative:margin;v-text-anchor:top" o:gfxdata="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" fillcolor="white [3201]" strokeweight=".5pt">
+                <v:textbox>
+                  <w:txbxContent>
+                    <w:p>
+                      <w:pPr>
+                        <w:jc w:val="center"/>
+                        <w:rPr>
+                          <w:lang w:val="es-AR"/>
+                        </w:rPr>
+                      </w:pPr>
+                      <w:proofErr w:type="spellStart"/>
+                      <w:r>
+                        <w:rPr>
+                          <w:lang w:val="es-AR"/>
+                        </w:rPr>
+                        <w:t>Grid</w:t>
+                      </w:r>
+                      <w:proofErr w:type="spellEnd"/>
+                    </w:p>
+                  </w:txbxContent>
+                </v:textbox>
+                <w10:wrap anchorx="margin"/>
+              </v:shape>
+            </w:pict>
+          </mc:Fallback>
+        </mc:AlternateContent>
+      </w:r>
+      <w:proofErr w:type="spellStart"/>
+      <w:r>
+        <w:t>tainer</w:t>
+      </w:r>
+      <w:proofErr w:type="spellEnd"/>
     </w:p>
     <w:sectPr>
       <w:pgSz w:w="11906" w:h="16838"/>
@@ -1686,7 +2145,7 @@
   <w:style w:type="paragraph" w:default="1" w:styleId="Normal">
     <w:name w:val="Normal"/>
     <w:qFormat/>
-    <w:rsid w:val="00491F08"/>
+    <w:rsid w:val="000A6872"/>
     <w:rPr>
       <w:lang w:val="en-US"/>
     </w:rPr>

--- a/practice/Curso_frontend_platzi/Card Container.docx
+++ b/practice/Curso_frontend_platzi/Card Container.docx
@@ -1520,18 +1520,18 @@
         <mc:AlternateContent>
           <mc:Choice Requires="wps">
             <w:drawing>
-              <wp:anchor distT="0" distB="0" distL="114300" distR="114300" simplePos="0" relativeHeight="251681792" behindDoc="0" locked="0" layoutInCell="1" allowOverlap="1" wp14:anchorId="249A0975" wp14:editId="0D3890B1">
+              <wp:anchor distT="0" distB="0" distL="114300" distR="114300" simplePos="0" relativeHeight="251679744" behindDoc="0" locked="0" layoutInCell="1" allowOverlap="1" wp14:anchorId="6550F3A1" wp14:editId="2F7BEFDC">
                 <wp:simplePos x="0" y="0"/>
                 <wp:positionH relativeFrom="margin">
-                  <wp:posOffset>4155541</wp:posOffset>
+                  <wp:posOffset>3892726</wp:posOffset>
                 </wp:positionH>
                 <wp:positionV relativeFrom="paragraph">
-                  <wp:posOffset>4317868</wp:posOffset>
+                  <wp:posOffset>4344834</wp:posOffset>
                 </wp:positionV>
                 <wp:extent cx="1104522" cy="443620"/>
                 <wp:effectExtent l="0" t="0" r="19685" b="13970"/>
                 <wp:wrapNone/>
-                <wp:docPr id="17" name="Cuadro de texto 17"/>
+                <wp:docPr id="16" name="Cuadro de texto 16"/>
                 <wp:cNvGraphicFramePr/>
                 <a:graphic xmlns:a="http://schemas.openxmlformats.org/drawingml/2006/main">
                   <a:graphicData uri="http://schemas.microsoft.com/office/word/2010/wordprocessingShape">
@@ -1594,115 +1594,7 @@
           </mc:Choice>
           <mc:Fallback>
             <w:pict>
-              <v:shape w14:anchorId="249A0975" id="Cuadro de texto 17" o:spid="_x0000_s1034" type="#_x0000_t202" style="position:absolute;margin-left:327.2pt;margin-top:340pt;width:86.95pt;height:34.95pt;z-index:251681792;visibility:visible;mso-wrap-style:square;mso-width-percent:0;mso-height-percent:0;mso-wrap-distance-left:9pt;mso-wrap-distance-top:0;mso-wrap-distance-right:9pt;mso-wrap-distance-bottom:0;mso-position-horizontal:absolute;mso-position-horizontal-relative:margin;mso-position-vertical:absolute;mso-position-vertical-relative:text;mso-width-percent:0;mso-height-percent:0;mso-width-relative:margin;mso-height-relative:margin;v-text-anchor:top" o:gfxdata="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" fillcolor="white [3201]" strokeweight=".5pt">
-                <v:textbox>
-                  <w:txbxContent>
-                    <w:p>
-                      <w:pPr>
-                        <w:jc w:val="center"/>
-                        <w:rPr>
-                          <w:lang w:val="es-AR"/>
-                        </w:rPr>
-                      </w:pPr>
-                      <w:proofErr w:type="spellStart"/>
-                      <w:r>
-                        <w:rPr>
-                          <w:lang w:val="es-AR"/>
-                        </w:rPr>
-                        <w:t>Grid</w:t>
-                      </w:r>
-                      <w:proofErr w:type="spellEnd"/>
-                    </w:p>
-                  </w:txbxContent>
-                </v:textbox>
-                <w10:wrap anchorx="margin"/>
-              </v:shape>
-            </w:pict>
-          </mc:Fallback>
-        </mc:AlternateContent>
-      </w:r>
-      <w:r>
-        <w:rPr>
-          <w:noProof/>
-        </w:rPr>
-        <mc:AlternateContent>
-          <mc:Choice Requires="wps">
-            <w:drawing>
-              <wp:anchor distT="0" distB="0" distL="114300" distR="114300" simplePos="0" relativeHeight="251679744" behindDoc="0" locked="0" layoutInCell="1" allowOverlap="1" wp14:anchorId="6550F3A1" wp14:editId="1546B43F">
-                <wp:simplePos x="0" y="0"/>
-                <wp:positionH relativeFrom="margin">
-                  <wp:posOffset>506994</wp:posOffset>
-                </wp:positionH>
-                <wp:positionV relativeFrom="paragraph">
-                  <wp:posOffset>4335975</wp:posOffset>
-                </wp:positionV>
-                <wp:extent cx="1104522" cy="443620"/>
-                <wp:effectExtent l="0" t="0" r="19685" b="13970"/>
-                <wp:wrapNone/>
-                <wp:docPr id="16" name="Cuadro de texto 16"/>
-                <wp:cNvGraphicFramePr/>
-                <a:graphic xmlns:a="http://schemas.openxmlformats.org/drawingml/2006/main">
-                  <a:graphicData uri="http://schemas.microsoft.com/office/word/2010/wordprocessingShape">
-                    <wps:wsp>
-                      <wps:cNvSpPr txBox="1"/>
-                      <wps:spPr>
-                        <a:xfrm>
-                          <a:off x="0" y="0"/>
-                          <a:ext cx="1104522" cy="443620"/>
-                        </a:xfrm>
-                        <a:prstGeom prst="rect">
-                          <a:avLst/>
-                        </a:prstGeom>
-                        <a:solidFill>
-                          <a:schemeClr val="lt1"/>
-                        </a:solidFill>
-                        <a:ln w="6350">
-                          <a:solidFill>
-                            <a:prstClr val="black"/>
-                          </a:solidFill>
-                        </a:ln>
-                      </wps:spPr>
-                      <wps:txbx>
-                        <w:txbxContent>
-                          <w:p>
-                            <w:pPr>
-                              <w:jc w:val="center"/>
-                              <w:rPr>
-                                <w:lang w:val="es-AR"/>
-                              </w:rPr>
-                            </w:pPr>
-                            <w:proofErr w:type="spellStart"/>
-                            <w:r>
-                              <w:rPr>
-                                <w:lang w:val="es-AR"/>
-                              </w:rPr>
-                              <w:t>Grid</w:t>
-                            </w:r>
-                            <w:proofErr w:type="spellEnd"/>
-                          </w:p>
-                        </w:txbxContent>
-                      </wps:txbx>
-                      <wps:bodyPr rot="0" spcFirstLastPara="0" vertOverflow="overflow" horzOverflow="overflow" vert="horz" wrap="square" lIns="91440" tIns="45720" rIns="91440" bIns="45720" numCol="1" spcCol="0" rtlCol="0" fromWordArt="0" anchor="t" anchorCtr="0" forceAA="0" compatLnSpc="1">
-                        <a:prstTxWarp prst="textNoShape">
-                          <a:avLst/>
-                        </a:prstTxWarp>
-                        <a:noAutofit/>
-                      </wps:bodyPr>
-                    </wps:wsp>
-                  </a:graphicData>
-                </a:graphic>
-                <wp14:sizeRelH relativeFrom="margin">
-                  <wp14:pctWidth>0</wp14:pctWidth>
-                </wp14:sizeRelH>
-                <wp14:sizeRelV relativeFrom="margin">
-                  <wp14:pctHeight>0</wp14:pctHeight>
-                </wp14:sizeRelV>
-              </wp:anchor>
-            </w:drawing>
-          </mc:Choice>
-          <mc:Fallback>
-            <w:pict>
-              <v:shape w14:anchorId="6550F3A1" id="Cuadro de texto 16" o:spid="_x0000_s1035" type="#_x0000_t202" style="position:absolute;margin-left:39.9pt;margin-top:341.4pt;width:86.95pt;height:34.95pt;z-index:251679744;visibility:visible;mso-wrap-style:square;mso-width-percent:0;mso-height-percent:0;mso-wrap-distance-left:9pt;mso-wrap-distance-top:0;mso-wrap-distance-right:9pt;mso-wrap-distance-bottom:0;mso-position-horizontal:absolute;mso-position-horizontal-relative:margin;mso-position-vertical:absolute;mso-position-vertical-relative:text;mso-width-percent:0;mso-height-percent:0;mso-width-relative:margin;mso-height-relative:margin;v-text-anchor:top" o:gfxdata="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" fillcolor="white [3201]" strokeweight=".5pt">
+              <v:shape w14:anchorId="6550F3A1" id="Cuadro de texto 16" o:spid="_x0000_s1034" type="#_x0000_t202" style="position:absolute;margin-left:306.5pt;margin-top:342.1pt;width:86.95pt;height:34.95pt;z-index:251679744;visibility:visible;mso-wrap-style:square;mso-width-percent:0;mso-height-percent:0;mso-wrap-distance-left:9pt;mso-wrap-distance-top:0;mso-wrap-distance-right:9pt;mso-wrap-distance-bottom:0;mso-position-horizontal:absolute;mso-position-horizontal-relative:margin;mso-position-vertical:absolute;mso-position-vertical-relative:text;mso-width-percent:0;mso-height-percent:0;mso-width-relative:margin;mso-height-relative:margin;v-text-anchor:top" o:gfxdata="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" fillcolor="white [3201]" strokeweight=".5pt">
                 <v:textbox>
                   <w:txbxContent>
                     <w:p>
